--- a/mike-paper-reviews-500/split-reviews-docx/Review_502.docx
+++ b/mike-paper-reviews-500/split-reviews-docx/Review_502.docx
@@ -7,7 +7,7 @@
         <w:pStyle w:val="Normal"/>
       </w:pPr>
       <w:r>
-        <w:t>המאמר היומי של מייק: 28.08.25</w:t>
+        <w:t>המאמר היומי של מייק: 25.08.25</w:t>
       </w:r>
     </w:p>
     <w:p>
@@ -15,7 +15,7 @@
         <w:pStyle w:val="Normal"/>
       </w:pPr>
       <w:r>
-        <w:t>Memento: Fine-tuning LLM Agents without Fine-tuning LLMs</w:t>
+        <w:t>Pulling Back the Curtain: Unsupervised Adversarial Detection via Contrastive Auxiliary Networks</w:t>
       </w:r>
     </w:p>
     <w:p>
@@ -23,7 +23,7 @@
         <w:pStyle w:val="Normal"/>
       </w:pPr>
       <w:r>
-        <w:t>המאמר מציע פרדיגמה חדשה לבניית סוכנים שיכולים ללמוד ולהסתגל מניסיון, כל זאת ללא העלות המשתקת של פיינטיון של ה-LLM עצמו. זהו שילוב מעניין של AI קלאסי ולמידה עם חיזוקים מודרנית שמרגיש כמו צעד אמיתי קדימה.</w:t>
+        <w:t>מודלים של למידה עמוקה הם המנועים של הבינה המלאכותית המודרנית, אך יש להם פגיעות קריטית: התקפות אדברסריאליות (adversarial attacks). התקפות אלו מנצלות חולשה זו על ידי החדרת הפרעות זעירות, כמעט בלתי נראות, לקלטים, הגורמות למודלים לבצע תחזיות שגויות לחלוטין, עם השלכות שעלולות להיות קטסטרופליות. במשך שנים, קהילת הבינה המלאכותית לכודה במרוץ חימוש, כאשר הגנות רבות הן יקרות חישובית ולעיתים קרובות מוגבלות בהיקפן.</w:t>
       </w:r>
     </w:p>
     <w:p>
@@ -31,15 +31,7 @@
         <w:pStyle w:val="Normal"/>
       </w:pPr>
       <w:r>
-        <w:t>המאמר שואל את השאלה הבאה: הכיצד נוכל לבנות סוכנים שלומדים באופן רציף מסביבתם ללא העלות הגבוהה של פיינטיון למשימה ספציפית? במקום לשנות את הידע הפנימי והפרמטרי של ה-LLM, השיטה המוצעת מצמידה לסוכן את זיכרון אדפטיבית. הסוכן מכוונן את היכולת שלו להשתמש בזיכרון, בלי לעשות פיינטיון ל-LLM עצמו וללא ניהול ידני של הזיכרון.</w:t>
-      </w:r>
-    </w:p>
-    <w:p>
-      <w:pPr>
-        <w:pStyle w:val="Heading3"/>
-      </w:pPr>
-      <w:r>
-        <w:t>החידוש: הזיכרון כפוליסי</w:t>
+        <w:t>כאן נכנס לתמונה המאמר המסוקר המחברים מציעים הגנה חדשה וחכמה, בשם U-CAN. במקום לנסות להפוך את המודל עצמו לחסין יותר, U-CAN פועלת כמערכת חיסונית נפרדת, המזהה ומסמנת קלטים אדברסריאליים לפני שהם יכולים לגרום נזק. השיטה המוצעת עושה זאת בצורה לא מונחית (unsupervised), כלומר אינה צריכה לראות דוגמאות להתקפות במהלך האימון שלה. זהו חשוב מאוד ליישומים רבים שאין לנו דאטה אדברסריאלי.</w:t>
       </w:r>
     </w:p>
     <w:p>
@@ -47,7 +39,7 @@
         <w:pStyle w:val="Normal"/>
       </w:pPr>
       <w:r>
-        <w:t>החידוש המרכזי בממנטו הוא למסגר מחדש את תהליך הלמידה של הסוכן. במקום ללמד את ה-LLM טריקים חדשים, המטרה היא ללמד את הסוכן להפוך למומחה בהתייחסות לחוויות העבר שלו, הן הצלחות והן כישלונות. זה מושג על ידי שילוב של פריימוורק מתמטית מדויק עם תהליך הסקה מעוגן פסיכולוגית (ככה טוענים במאמר).</w:t>
+        <w:t>כיצד U-CAN מבצעת את הקסם שלה? הרעיון המרכזי הוא לבחון את הייצוגים הפנימיים של המודל. חשבו על מודל למידה עמוקה כסדרה של שכבות, שכל אחת מהן יוצרת ייצוג מופשט יותר של הקלט. U-CAN מצמידה "רשתות עזר" קטנות לשכבות ביניים אלו, כמו גששים זעירים המאפשרים "לראות" מה המודל "חושב" בשלבים שונים.</w:t>
       </w:r>
     </w:p>
     <w:p>
@@ -55,7 +47,7 @@
         <w:pStyle w:val="Normal"/>
       </w:pPr>
       <w:r>
-        <w:t>תרומתם הראשונה של המחברים היא למדל באופן פורמלי את עולמו של הסוכן כתהליך החלטה מרקובי מוגבר-זיכרון (M-MDP). וזה עמוק יותר ממה שזה נשמע. תהליך החלטה מרקובי (MDP) סטנדרטי מגדיר כיצד סוכן צריך לבחור פעולה בהתבסס על המצב הנוכחי שלו. ה-M-MDP מוסיף משתנה חדש וחיוני למשוואה: הזיכרון של הסוכן. כעת, הפעולה האופטימלית תלויה לא רק במצב הנוכחי, אלא בכל מאגר חוויות העבר שהסוכן צבר.</w:t>
+        <w:t>התובנה המרכזית היא שבעוד שקלטים אדברסריאליים נראים לנו נורמליים, הם יוצרים כאוס בתוך השכבות הפנימיות של המודל. U-CAN מאומנת לזהות את חוסר העקביות הפנימי הזה. במהלך שלב הזיהוי, הפלטים מרשתות העזר השונות, שכל אחת מהן צופה בשכבה אחרת, מושווים זה לזה. עבור קלט תקין, פלטים אלו יהיו דומים מאוד, ויספרו סיפור עקבי בזמן שהנתונים זורמים במודל. לעומת זאת, קלט אדברסריאלי יוצר אותות פנימיים סותרים, הגורמים לפלטים של רשתות העזר להיות שונים זה מזה. U-CAN מחשבת את המרחק בין הפלטים הללו; ציון אי-דמיון גבוה משמש כדגל אדום, המזהה את הקלט כמועמד פוטנציאלי ל-adversarial. זוהי דרך אלגנטית לזהות התקפות על ידי האזנה לסתירות פנימיות.</w:t>
       </w:r>
     </w:p>
     <w:p>
@@ -63,15 +55,7 @@
         <w:pStyle w:val="Normal"/>
       </w:pPr>
       <w:r>
-        <w:t>פורמליזם זה הופך את הרעיון המעורפל של "למידה מניסיון" לבעיית אופטימיזציה פתירה. התנהגות הסוכן אינה עוד רק פונקציה של המצב הנוכחי שלו, אלא מדיניות המותנית במפורש בזיכרונו.</w:t>
-      </w:r>
-    </w:p>
-    <w:p>
-      <w:pPr>
-        <w:pStyle w:val="Heading3"/>
-      </w:pPr>
-      <w:r>
-        <w:t>המנוע: למידת חיזוקית מבוססת-מקרים</w:t>
+        <w:t>כעת, בואו נהיה מעט יותר "מתמטיים", אך ללא משוואות. סוד הקסם מאחורי הצלחתה של U-CAN טמון בכמה מרכיבי מפתח ופילוסופיית אימון ייחודית.</w:t>
       </w:r>
     </w:p>
     <w:p>
@@ -79,7 +63,7 @@
         <w:pStyle w:val="Normal"/>
       </w:pPr>
       <w:r>
-        <w:t>ה-M-MDP הוא ה"מה", אבל הסקה מבוססת-מקרים (CBR) היא ה"איך". ממנטו מיישם פוליסי CBR שבה, בכל שלב, הסוכן מבצע תהליך דו-שלבי:</w:t>
+        <w:t>רשתות עזר (Auxiliary Networks): רשתות קטנות כלומר כאלו שאינן משנות את הפרמטרים של המודל הראשי או משפיעות על ביצועיו במשימתו המקורית (כמו LoRA כזה).</w:t>
       </w:r>
     </w:p>
     <w:p>
@@ -87,7 +71,7 @@
         <w:pStyle w:val="Normal"/>
       </w:pPr>
       <w:r>
-        <w:t>שליפה: תחילה הוא מתייעץ עם הזיכרון שלו, "בנק מקרים" הולך וגדל של מסלולי עבר, ובוחר מקרה עבר רלוונטי. מקרה הוא שלשה פשוטה: המצב שבו היה, הפעולה שנקט, והתגמול שקיבל.</w:t>
+        <w:t>שכבות היטל (Projection Layers): שכבות אלו מקבלות את הייצוגים מרובי הממדים מהמודל הראשי ומטילות אותם למרחב בעל ממדים נמוכים יותר, מה שמקל על זיהוי חריגות.</w:t>
       </w:r>
     </w:p>
     <w:p>
@@ -95,7 +79,7 @@
         <w:pStyle w:val="Normal"/>
       </w:pPr>
       <w:r>
-        <w:t>שימוש חוזר והתאמה: לאחר מכן המקרה שנשלף מוזן למתכנן ה-LLM, יחד עם המשימה הנוכחית. תפקידו של ה-LLM הוא להתאים את הפתרון מהמקרה הישן לבעיה החדשה.</w:t>
+        <w:t>שכבות לינאריות מבוססות ArcFace: טכניקה זו, שמקורה בזיהוי פנים, מותאמת ליצירת ייצוגים שיכולים להבדיל ביעילות בין דפוסים תקינים לאדברסריאליים.</w:t>
       </w:r>
     </w:p>
     <w:p>
@@ -103,7 +87,7 @@
         <w:pStyle w:val="Normal"/>
       </w:pPr>
       <w:r>
-        <w:t>החדשנות של המערכת טמונה בשלב השליפה. כיצד הוא לומד איזה מקרה לשלוף? גישה נאיבית עשויה פשוט למצוא את חווית העבר הדומה ביותר מבחינה סמנטית. אבל ממנטו מתוחכם הרבה יותר. הוא לומד פוליסי שליפת-מקרים באמצעות גישות מעולם למידה עם חיזוקים (כלומר RL).</w:t>
+        <w:t>תהליך האימון עצמו הוא מה שהופך את U-CAN לפרקטית כל כך. בהינתן מודל יעד מאומן מראש, M, כל רשת עזר מאומנת לעדן את מפות התכונות הפנימיות, או אמבדינגס, תוך שמירה על המודל הראשי M קפוא. זוהי בחירה ארכיטקטונית חשובה ביותר. במהלך האימון, המטרה היא למקסם את הדמיון התוך-קבוצתי, כלומר, לגרום לדפוסים הפנימיים של כל הקלטים ה"נורמליים" מאותה קטגוריה (למשל, כל תמונות החתולים) להיראות דומים ככל האפשר זה לזה ובמקביל לאכוף מרווח שמפריד בין דגימות מקטגוריות שונות.</w:t>
       </w:r>
     </w:p>
     <w:p>
@@ -111,7 +95,7 @@
         <w:pStyle w:val="Normal"/>
       </w:pPr>
       <w:r>
-        <w:t>ה"פעולה" אינה קריאה לכלי או שורת קוד; זוהי פעולת בחירת הזיכרון. המערכת לומדת, באמצעות ניסוי וטעייה, פונקציית ערך החוזה עד כמה מקרה עבר מסוים יהיה שימושי לפתרון הבעיה הנוכחית. זה מושג באמצעות למידת Q רכה (soft Q-learning), שבה הסוכן מתוגמל על בחירת מקרים המובילים לתוצאות מוצלחות. החלק ה"רך" מעודד חקירה, ומונע מהסוכן להיתקע בשליפת אותם זיכרונות ספורים שוב ושוב.</w:t>
+        <w:t>לגישת ה"מודל הקפוא" יש השלכות עמוקות. משמעותה היא שאין צורך לאמן מחדש את המודל המקורי, שלעיתים קרובות הוא עצום בגודלו. זה הופך את U-CAN ליעילה להפליא וקלה להטמעה על מערכות בינה מלאכותית קיימות, ללא עלויות חישוביות אדירות. יתרה מכך, מכיוון שמשקולות המודל הראשי אינן משתנות, ביצועיו במשימתו המקורית אינם נפגעים להבדיל משיטות הגנה רבות שיש להן תופעת לוואי זו. על ידי מיקוד רשתות העזר במשימה היחידה של יצירת קלאסטר הדוק וצפוף עבור נתונים "נורמליים", U-CAN למעשה לומדת חתימה נאמנה למקור של מה שנחשב לגיטימי. כל קלט שייצר ייצוג פנימי הנופל מחוץ לגבול זה, מחוץ ל"מרווח" , יסומן מיד כחריג.</w:t>
       </w:r>
     </w:p>
     <w:p>
@@ -119,15 +103,7 @@
         <w:pStyle w:val="Normal"/>
       </w:pPr>
       <w:r>
-        <w:t>פונקציית ה-Q הנלמדת הזו היא החלק מה"כוונון העדין" של הסוכן. חשוב לציין כי זוהי רשת נוירונים שבאמצעותה היא מחושבת הינה רדודה וקטנה, לא LLM עם עשרות מיליארדי פרמטרים. המוח של הסוכן (ה-LLM) נשאר קפוא, בעוד שהמיומנות שלו בגישה לניסיון שלו (מדיניות שליפת הזיכרון) משתפרת ללא הרף.</w:t>
-      </w:r>
-    </w:p>
-    <w:p>
-      <w:pPr>
-        <w:pStyle w:val="Heading3"/>
-      </w:pPr>
-      <w:r>
-        <w:t>זיכרון פרמטרי מול זיכרון לא-פרמטרי</w:t>
+        <w:t>ה-U-CAN מציעה מספר יתרונות על פני שיטות הגנה קיימות:</w:t>
       </w:r>
     </w:p>
     <w:p>
@@ -135,7 +111,7 @@
         <w:pStyle w:val="Normal"/>
       </w:pPr>
       <w:r>
-        <w:t>ממנטו מיישם מדיניות שליפה זו בשני אופנים:</w:t>
+        <w:t>היא לא מונחית: היא יכולה לזהות סוגים חדשים של התקפות שמעולם לא ראתה, יתרון עצום על פני שיטות כמו אימון אדברסריאלי.</w:t>
       </w:r>
     </w:p>
     <w:p>
@@ -143,7 +119,7 @@
         <w:pStyle w:val="Normal"/>
       </w:pPr>
       <w:r>
-        <w:t>זיכרון לא-פרמטרי: זוהי גרסת הבסיס הפשוטה יותר, שבה מקרים נשלפים על בסיס דמיון קוסינוס. זה עובד, אבל זה "טיפש", ומתייחס לכל חוויות העבר הדומות כשוות ערך.</w:t>
+        <w:t>היא לא פולשנית: U-CAN אינה משנה את הפרמטרים של המודל הראשי, ולכן אינה פוגעת בביצועיו במשימתו המקורית.</w:t>
       </w:r>
     </w:p>
     <w:p>
@@ -151,7 +127,7 @@
         <w:pStyle w:val="Normal"/>
       </w:pPr>
       <w:r>
-        <w:t>זיכרון פרמטרי: זוהי הגישה המלאה והנלמדת. כאן, פונקציית Q נוירונית קטנה מאומנת אונליין כדי לחזות את התועלת שבשליפת מקרה נתון עבור המצב הנוכחי. בכל פעם שהסוכן משלים משימה, הוא לא רק שומר את החוויה; הוא משתמש בתוצאה זו כדי לעדכן את פונקציית ה-Q שלו, ובכך מחדד בעדינות את הבנתו אילו זיכרונות הם בעלי הערך הרב ביותר. גישה פרמטרית זו משיגה ביצועים טובים יותר באופן עקבי מהגישה הלא-פרמטרית, ומוכיחה שללמוד כיצד לשלוף הוא מנגנון חזק יותר מאשר פשוט למצוא דברים דומים.</w:t>
+        <w:t>היא ניתנת להרחבה (Scalable): ניתן להוסיף בקלות את רשתות העזר הקלות למודלים קיימים ללא תוספת חישובית משמעותית.</w:t>
       </w:r>
     </w:p>
     <w:p>
@@ -159,7 +135,7 @@
         <w:pStyle w:val="Normal"/>
       </w:pPr>
       <w:r>
-        <w:t>ביצועים ומדוע זה חשוב</w:t>
+        <w:t>https://arxiv.org/pdf/2502.09110</w:t>
       </w:r>
     </w:p>
     <w:p>
@@ -167,55 +143,7 @@
         <w:pStyle w:val="Normal"/>
       </w:pPr>
       <w:r>
-        <w:t>התוצאות מדברות בעד עצמן. ממנטו השיג ביצועי טופ-1 במערך האימות של מבחן GAIA והדגים שיפורים משמעותיים ועקביים במגוון רחב של מבחנים אחרים כמו DeepResearcher ו-SimpleQA. אך התוצאות החשובות ביותר מגיעות ממחקרי האבלציה (ablation studies), אשר מפרקים באופן שיטתי את ממנטו כדי להוכיח מהיכן נובע הקסם:</w:t>
-      </w:r>
-    </w:p>
-    <w:p>
-      <w:pPr>
-        <w:pStyle w:val="Normal"/>
-      </w:pPr>
-      <w:r>
-        <w:t>תכנון הוא חיוני: ארכיטקטורת המתכנן-מבצע (planner-executor) הבסיסית מספקת שיפור עצום לעומת LLM פשוט המשתמש בכלים, ומאשרת שפירוק משימות הוא המפתח.</w:t>
-      </w:r>
-    </w:p>
-    <w:p>
-      <w:pPr>
-        <w:pStyle w:val="Normal"/>
-      </w:pPr>
-      <w:r>
-        <w:t>CBR מספק דחיפה נוספת: הוספת הזיכרון מבוסס-המקרים מעל המתכנן מניבה קפיצה עקבית נוספת בביצועים בכל המשימות. זה מוכיח שמערכת הזיכרון אינה רק גימיק, אלא תורם מרכזי להצלחת הסוכן.</w:t>
-      </w:r>
-    </w:p>
-    <w:p>
-      <w:pPr>
-        <w:pStyle w:val="Normal"/>
-      </w:pPr>
-      <w:r>
-        <w:t>הוא מכליל: כאשר אומן על קבוצת משימות אחת ונבדק על דאטהסטים שהם לחלוטין מחוץ להתפלגות (OOD), ממנטו הראה שיפורים אבסולוטיים בביצועים של עד 9.6%. זהו נתון מכריע: למידה מניסיון מאפשרת לסוכן לפתח אסטרטגיות פתרון בעיות מוכללות המועברות למצבים חדשים.</w:t>
-      </w:r>
-    </w:p>
-    <w:p>
-      <w:pPr>
-        <w:pStyle w:val="Normal"/>
-      </w:pPr>
-      <w:r>
-        <w:t>ממנטו מציע תוכנית-אב חדשה ומשכנעת לבניית סוכני LLM. על ידי ניתוק בין מנוע ההסקה היציב והמרכזי של הסוכן (ה-LLM) לבין הניסיון הדינמי והמתפתח שלו (זיכרון המקרים האדפטיבי), הוא מספק נתיב אפשרי מבחינה חישובית ליצירת סוכנים המסוגלים ללמידה אמיתית לאורך החיים (lifelong learning). זוהי מסגרת עקרונית שמתקדמת מעבר לטריקים של הנחיה (prompting) אד-הוק, לעבר מדע חזק ומבוסס מתמטית של תכנון סוכנים.</w:t>
-      </w:r>
-    </w:p>
-    <w:p>
-      <w:pPr>
-        <w:pStyle w:val="Normal"/>
-      </w:pPr>
-      <w:r>
-        <w:t>http://arxiv.org/abs/2508.16153</w:t>
-      </w:r>
-    </w:p>
-    <w:p>
-      <w:pPr>
-        <w:pStyle w:val="Normal"/>
-      </w:pPr>
-      <w:r>
-        <w:t>האנטרופיה של הביטחון: לגרום למודל להאמין בעצמו</w:t>
+        <w:t>המוח במיקור חוץ: הפרדיגמה החדשה שבה סוכני AI לומדים בלי לגעת ב-LLM.</w:t>
       </w:r>
     </w:p>
     <w:sectPr>
